--- a/Нелинейный уравнения 1.docx
+++ b/Нелинейный уравнения 1.docx
@@ -319,15 +319,7 @@
         <w:t>У</w:t>
       </w:r>
       <w:r>
-        <w:t xml:space="preserve">равнение x - 2 + </w:t>
-      </w:r>
-      <w:proofErr w:type="gramStart"/>
-      <w:r>
-        <w:t>sin(</w:t>
-      </w:r>
-      <w:proofErr w:type="gramEnd"/>
-      <w:r>
-        <w:t>1 / x)</w:t>
+        <w:t>равнение x - 2 + sin(1 / x)</w:t>
       </w:r>
       <w:r>
         <w:t xml:space="preserve"> = 0</w:t>
@@ -406,15 +398,7 @@
         <w:t>Метод половинного деления</w:t>
       </w:r>
       <w:r>
-        <w:t xml:space="preserve"> – один из простых способов поиска корней функции одного аргумента. Применяется для нахождения значений </w:t>
-      </w:r>
-      <w:proofErr w:type="spellStart"/>
-      <w:r>
-        <w:t>действительнозначной</w:t>
-      </w:r>
-      <w:proofErr w:type="spellEnd"/>
-      <w:r>
-        <w:t xml:space="preserve"> функции, определяемому по какому-либо критерию. </w:t>
+        <w:t xml:space="preserve"> – один из простых способов поиска корней функции одного аргумента. Применяется для нахождения значений действительнозначной функции, определяемому по какому-либо критерию. </w:t>
       </w:r>
     </w:p>
     <w:p>
@@ -456,26 +440,13 @@
         <w:jc w:val="both"/>
       </w:pPr>
       <w:r>
-        <w:t xml:space="preserve">Если a0, b0 - приближенные значения корня уравнения f(x) = 0 и выполняется условие f(a) * f(b) </w:t>
-      </w:r>
-      <w:proofErr w:type="gramStart"/>
-      <w:r>
-        <w:t>&lt; 0</w:t>
-      </w:r>
-      <w:proofErr w:type="gramEnd"/>
+        <w:t>Если a0, b0 - приближенные значения корня уравнения f(x) = 0 и выполняется условие f(a) * f(b) &lt; 0</w:t>
+      </w:r>
       <w:r>
         <w:t>,</w:t>
       </w:r>
       <w:r>
-        <w:t xml:space="preserve"> то последующие приближения находятся по формуле </w:t>
-      </w:r>
-      <w:proofErr w:type="spellStart"/>
-      <w:r>
-        <w:t>xi</w:t>
-      </w:r>
-      <w:proofErr w:type="spellEnd"/>
-      <w:r>
-        <w:t xml:space="preserve"> = (a</w:t>
+        <w:t xml:space="preserve"> то последующие приближения находятся по формуле xi = (a</w:t>
       </w:r>
       <w:r>
         <w:t xml:space="preserve"> </w:t>
@@ -499,23 +470,7 @@
         <w:t xml:space="preserve"> </w:t>
       </w:r>
       <w:r>
-        <w:t>2 и вычисляется f(</w:t>
-      </w:r>
-      <w:proofErr w:type="spellStart"/>
-      <w:r>
-        <w:t>xi</w:t>
-      </w:r>
-      <w:proofErr w:type="spellEnd"/>
-      <w:r>
-        <w:t>). Если f(</w:t>
-      </w:r>
-      <w:proofErr w:type="spellStart"/>
-      <w:r>
-        <w:t>xi</w:t>
-      </w:r>
-      <w:proofErr w:type="spellEnd"/>
-      <w:r>
-        <w:t>)</w:t>
+        <w:t>2 и вычисляется f(xi). Если f(xi)</w:t>
       </w:r>
       <w:r>
         <w:t xml:space="preserve"> </w:t>
@@ -611,15 +566,7 @@
         <w:jc w:val="both"/>
       </w:pPr>
       <w:r>
-        <w:t>Абсолютная погрешность E = 10</w:t>
-      </w:r>
-      <w:proofErr w:type="gramStart"/>
-      <w:r>
-        <w:t>^(</w:t>
-      </w:r>
-      <w:proofErr w:type="gramEnd"/>
-      <w:r>
-        <w:t>-6).</w:t>
+        <w:t>Абсолютная погрешность E = 10^(-6).</w:t>
       </w:r>
     </w:p>
     <w:p>
@@ -705,15 +652,7 @@
         <w:jc w:val="both"/>
       </w:pPr>
       <w:r>
-        <w:t>Если f(a) * f(c</w:t>
-      </w:r>
-      <w:proofErr w:type="gramStart"/>
-      <w:r>
-        <w:t>) &gt;</w:t>
-      </w:r>
-      <w:proofErr w:type="gramEnd"/>
-      <w:r>
-        <w:t xml:space="preserve"> 0, то корень лежит на интервале [c, b] и изменяем значение a: a = c. В противном случае корень лежит на интервале [a, c] и изменяем значение b: b = c.</w:t>
+        <w:t>Если f(a) * f(c) &gt; 0, то корень лежит на интервале [c, b] и изменяем значение a: a = c. В противном случае корень лежит на интервале [a, c] и изменяем значение b: b = c.</w:t>
       </w:r>
     </w:p>
     <w:p>
@@ -1126,15 +1065,7 @@
         <w:jc w:val="both"/>
       </w:pPr>
       <w:r>
-        <w:t xml:space="preserve">Проверяю, достигнута ли необходимая точность: d = abs (x - x0). Если </w:t>
-      </w:r>
-      <w:proofErr w:type="gramStart"/>
-      <w:r>
-        <w:t>d &gt;</w:t>
-      </w:r>
-      <w:proofErr w:type="gramEnd"/>
-      <w:r>
-        <w:t xml:space="preserve"> E, тогда x0 = x.</w:t>
+        <w:t>Проверяю, достигнута ли необходимая точность: d = abs (x - x0). Если d &gt; E, тогда x0 = x.</w:t>
       </w:r>
     </w:p>
     <w:p>
@@ -1176,10 +1107,10 @@
         </w:rPr>
         <w:lastRenderedPageBreak/>
         <w:drawing>
-          <wp:inline distT="0" distB="0" distL="0" distR="0" wp14:anchorId="42C6CA4D" wp14:editId="37499759">
-            <wp:extent cx="5937885" cy="7925435"/>
-            <wp:effectExtent l="0" t="0" r="5715" b="0"/>
-            <wp:docPr id="820606535" name="Рисунок 1"/>
+          <wp:inline distT="0" distB="0" distL="0" distR="0" wp14:anchorId="04C2AC68" wp14:editId="540B5AB0">
+            <wp:extent cx="5939790" cy="7927975"/>
+            <wp:effectExtent l="0" t="0" r="3810" b="0"/>
+            <wp:docPr id="1593506806" name="Рисунок 1"/>
             <wp:cNvGraphicFramePr>
               <a:graphicFrameLocks xmlns:a="http://schemas.openxmlformats.org/drawingml/2006/main" noChangeAspect="1"/>
             </wp:cNvGraphicFramePr>
@@ -1187,7 +1118,7 @@
               <a:graphicData uri="http://schemas.openxmlformats.org/drawingml/2006/picture">
                 <pic:pic xmlns:pic="http://schemas.openxmlformats.org/drawingml/2006/picture">
                   <pic:nvPicPr>
-                    <pic:cNvPr id="0" name="Picture 2"/>
+                    <pic:cNvPr id="0" name="Picture 1"/>
                     <pic:cNvPicPr>
                       <a:picLocks noChangeAspect="1" noChangeArrowheads="1"/>
                     </pic:cNvPicPr>
@@ -1208,12 +1139,15 @@
                   <pic:spPr bwMode="auto">
                     <a:xfrm>
                       <a:off x="0" y="0"/>
-                      <a:ext cx="5937885" cy="7925435"/>
+                      <a:ext cx="5939790" cy="7927975"/>
                     </a:xfrm>
                     <a:prstGeom prst="rect">
                       <a:avLst/>
                     </a:prstGeom>
                     <a:noFill/>
+                    <a:ln>
+                      <a:noFill/>
+                    </a:ln>
                   </pic:spPr>
                 </pic:pic>
               </a:graphicData>
@@ -1511,15 +1445,7 @@
         <w:jc w:val="both"/>
       </w:pPr>
       <w:r>
-        <w:t xml:space="preserve">Применю итерационную формулу, которая позволит получить новое приближение к решению на каждой итерации. Итерационная формула имеет вид x(n+1) = g(xn), где xn – текущее приближение, x(n+1) – новое приближение, g(x) – функция, определенная на основе исходного уравнения или системы уравнений. g(x) = 2 - </w:t>
-      </w:r>
-      <w:proofErr w:type="gramStart"/>
-      <w:r>
-        <w:t>sin(</w:t>
-      </w:r>
-      <w:proofErr w:type="gramEnd"/>
-      <w:r>
-        <w:t>1 / x)</w:t>
+        <w:t>Применю итерационную формулу, которая позволит получить новое приближение к решению на каждой итерации. Итерационная формула имеет вид x(n+1) = g(xn), где xn – текущее приближение, x(n+1) – новое приближение, g(x) – функция, определенная на основе исходного уравнения или системы уравнений. g(x) = 2 - sin(1 / x)</w:t>
       </w:r>
     </w:p>
     <w:p>
@@ -2021,6 +1947,7 @@
         <w:docPartUnique/>
       </w:docPartObj>
     </w:sdtPr>
+    <w:sdtEndPr/>
     <w:sdtContent>
       <w:p>
         <w:pPr>
